--- a/法令ファイル/国際観光事業の助成に関する法律/国際観光事業の助成に関する法律（昭和二十四年法律第二百五十九号）.docx
+++ b/法令ファイル/国際観光事業の助成に関する法律/国際観光事業の助成に関する法律（昭和二十四年法律第二百五十九号）.docx
@@ -70,35 +70,23 @@
     </w:p>
     <w:p>
       <w:pPr>
-        <w:pStyle w:val="Heading6"/>
+        <w:pStyle w:val="ListBullet"/>
         <w:ind w:left="880"/>
       </w:pPr>
       <w:r>
         <w:t>一</w:t>
-      </w:r>
-    </w:p>
-    <w:p>
-      <w:pPr>
-        <w:ind w:left="880"/>
-      </w:pPr>
-      <w:r>
+        <w:br/>
         <w:t>事業計画書</w:t>
       </w:r>
     </w:p>
     <w:p>
       <w:pPr>
-        <w:pStyle w:val="Heading6"/>
+        <w:pStyle w:val="ListBullet"/>
         <w:ind w:left="880"/>
       </w:pPr>
       <w:r>
         <w:t>二</w:t>
-      </w:r>
-    </w:p>
-    <w:p>
-      <w:pPr>
-        <w:ind w:left="880"/>
-      </w:pPr>
-      <w:r>
+        <w:br/>
         <w:t>収支見積書</w:t>
       </w:r>
     </w:p>
@@ -113,6 +101,8 @@
     <w:p>
       <w:r>
         <w:t>法人は、前条第二項各号の書類に記載した事項について変更をしようとするときは、あらかじめ国土交通大臣の承認を受けなければならない。</w:t>
+        <w:br/>
+        <w:t>但し、国土交通大臣が軽微な事項と認めたものについては、この限りでない。</w:t>
       </w:r>
     </w:p>
     <w:p>
@@ -143,35 +133,23 @@
     </w:p>
     <w:p>
       <w:pPr>
-        <w:pStyle w:val="Heading6"/>
+        <w:pStyle w:val="ListBullet"/>
         <w:ind w:left="880"/>
       </w:pPr>
       <w:r>
         <w:t>一</w:t>
-      </w:r>
-    </w:p>
-    <w:p>
-      <w:pPr>
-        <w:ind w:left="880"/>
-      </w:pPr>
-      <w:r>
+        <w:br/>
         <w:t>前二条の規定に違反したとき。</w:t>
       </w:r>
     </w:p>
     <w:p>
       <w:pPr>
-        <w:pStyle w:val="Heading6"/>
+        <w:pStyle w:val="ListBullet"/>
         <w:ind w:left="880"/>
       </w:pPr>
       <w:r>
         <w:t>二</w:t>
-      </w:r>
-    </w:p>
-    <w:p>
-      <w:pPr>
-        <w:ind w:left="880"/>
-      </w:pPr>
-      <w:r>
+        <w:br/>
         <w:t>法人の支出額が第三条第二項第二号の収支見積書（第四条の規定による変更をしたときは、その収支見積書）に掲げる支出額の見積に達しなかつた場合において国土交通大臣に申し出て、その承認が得られなかつたとき。</w:t>
       </w:r>
     </w:p>
@@ -289,7 +267,7 @@
         <w:pStyle w:val="Heading1"/>
       </w:pPr>
       <w:r>
-        <w:t>附　則（平成一一年一二月二二日法律第一六〇号）</w:t>
+        <w:t>附則（平成一一年一二月二二日法律第一六〇号）</w:t>
       </w:r>
     </w:p>
     <w:p>
@@ -303,23 +281,23 @@
     <w:p>
       <w:r>
         <w:t>この法律（第二条及び第三条を除く。）は、平成十三年一月六日から施行する。</w:t>
+        <w:br/>
+        <w:t>ただし、次の各号に掲げる規定は、当該各号に定める日から施行する。</w:t>
       </w:r>
     </w:p>
     <w:p>
       <w:pPr>
-        <w:pStyle w:val="Heading6"/>
+        <w:pStyle w:val="ListBullet"/>
         <w:ind w:left="880"/>
       </w:pPr>
       <w:r>
         <w:t>一</w:t>
-      </w:r>
-    </w:p>
-    <w:p>
-      <w:pPr>
-        <w:ind w:left="880"/>
-      </w:pPr>
-      <w:r>
+        <w:br/>
         <w:t>第九百九十五条（核原料物質、核燃料物質及び原子炉の規制に関する法律の一部を改正する法律附則の改正規定に係る部分に限る。）、第千三百五条、第千三百六条、第千三百二十四条第二項、第千三百二十六条第二項及び第千三百四十四条の規定</w:t>
+        <w:br/>
+        <w:br/>
+        <w:br/>
+        <w:t>公布の日</w:t>
       </w:r>
     </w:p>
     <w:sectPr>
@@ -342,7 +320,7 @@
     </w:pPr>
     <w:r>
       <w:tab/>
-      <w:t>WeGov v0.1 - FTS141</w:t>
+      <w:t>WeGov v0.2 - FTS141</w:t>
     </w:r>
   </w:p>
 </w:ftr>
